--- a/labs/lab08/report/_output/net-os-admin--lab08--report.docx
+++ b/labs/lab08/report/_output/net-os-admin--lab08--report.docx
@@ -182,7 +182,7 @@
       <w:r>
         <w:drawing>
           <wp:inline>
-            <wp:extent cx="5334000" cy="3581814"/>
+            <wp:extent cx="5334000" cy="4981715"/>
             <wp:effectExtent b="0" l="0" r="0" t="0"/>
             <wp:docPr descr="Установка пакетов Postfix" title="" id="23" name="Picture"/>
             <a:graphic>
@@ -203,7 +203,7 @@
                   <pic:spPr bwMode="auto">
                     <a:xfrm>
                       <a:off x="0" y="0"/>
-                      <a:ext cx="5334000" cy="3581814"/>
+                      <a:ext cx="5334000" cy="4981715"/>
                     </a:xfrm>
                     <a:prstGeom prst="rect">
                       <a:avLst/>
@@ -255,7 +255,7 @@
       <w:r>
         <w:drawing>
           <wp:inline>
-            <wp:extent cx="5334000" cy="956920"/>
+            <wp:extent cx="5334000" cy="1005135"/>
             <wp:effectExtent b="0" l="0" r="0" t="0"/>
             <wp:docPr descr="Настройка firewall для SMTP" title="" id="27" name="Picture"/>
             <a:graphic>
@@ -276,7 +276,7 @@
                   <pic:spPr bwMode="auto">
                     <a:xfrm>
                       <a:off x="0" y="0"/>
-                      <a:ext cx="5334000" cy="956920"/>
+                      <a:ext cx="5334000" cy="1005135"/>
                     </a:xfrm>
                     <a:prstGeom prst="rect">
                       <a:avLst/>
@@ -557,7 +557,7 @@
       <w:r>
         <w:drawing>
           <wp:inline>
-            <wp:extent cx="5334000" cy="2976503"/>
+            <wp:extent cx="5334000" cy="629174"/>
             <wp:effectExtent b="0" l="0" r="0" t="0"/>
             <wp:docPr descr="Отключение IPv6" title="" id="44" name="Picture"/>
             <a:graphic>
@@ -578,7 +578,7 @@
                   <pic:spPr bwMode="auto">
                     <a:xfrm>
                       <a:off x="0" y="0"/>
-                      <a:ext cx="5334000" cy="2976503"/>
+                      <a:ext cx="5334000" cy="629174"/>
                     </a:xfrm>
                     <a:prstGeom prst="rect">
                       <a:avLst/>
